--- a/MLOPS_Assignment_1_Group_127_HeartDisease_Doc.docx
+++ b/MLOPS_Assignment_1_Group_127_HeartDisease_Doc.docx
@@ -113,14 +113,6 @@
       <w:proofErr w:type="spellEnd"/>
       <w:r>
         <w:t xml:space="preserve"> Pipeline for Heart Disease Prediction Model Development, CI/CD, and Production Deployment with </w:t>
-      </w:r>
-      <w:proofErr w:type="spellStart"/>
-      <w:r>
-        <w:t>MLflow</w:t>
-      </w:r>
-      <w:proofErr w:type="spellEnd"/>
-      <w:r>
-        <w:t xml:space="preserve"> and </w:t>
       </w:r>
       <w:proofErr w:type="spellStart"/>
       <w:r>
@@ -4900,15 +4892,7 @@
     </w:p>
     <w:p>
       <w:r>
-        <w:t xml:space="preserve">The dataset used in this project is the </w:t>
-      </w:r>
-      <w:proofErr w:type="gramStart"/>
-      <w:r>
-        <w:t>Heart Disease</w:t>
-      </w:r>
-      <w:proofErr w:type="gramEnd"/>
-      <w:r>
-        <w:t xml:space="preserve"> dataset obtained from the UCI Machine Learning Repository, specifically the Cleveland Heart Disease database. This dataset is widely recognized and extensively used in machine learning research for cardiovascular disease prediction tasks.</w:t>
+        <w:t>The dataset used in this project is the Heart Disease dataset obtained from the UCI Machine Learning Repository, specifically the Cleveland Heart Disease database. This dataset is widely recognized and extensively used in machine learning research for cardiovascular disease prediction tasks.</w:t>
       </w:r>
       <w:r>
         <w:t xml:space="preserve"> </w:t>
@@ -5902,15 +5886,7 @@
         <w:t>processed Cleveland Heart Disease dataset</w:t>
       </w:r>
       <w:r>
-        <w:t xml:space="preserve">. The data was programmatically downloaded using a direct URL reference, ensuring </w:t>
-      </w:r>
-      <w:proofErr w:type="gramStart"/>
-      <w:r>
-        <w:t>reproducibility</w:t>
-      </w:r>
-      <w:proofErr w:type="gramEnd"/>
-      <w:r>
-        <w:t xml:space="preserve"> and eliminating manual intervention during data collection. This approach supports automated workflows and aligns with </w:t>
+        <w:t xml:space="preserve">. The data was programmatically downloaded using a direct URL reference, ensuring reproducibility and eliminating manual intervention during data collection. This approach supports automated workflows and aligns with </w:t>
       </w:r>
       <w:proofErr w:type="spellStart"/>
       <w:r>
@@ -6262,15 +6238,7 @@
       </w:r>
       <w:proofErr w:type="spellEnd"/>
       <w:r>
-        <w:t xml:space="preserve">) is heavily right-skewed, with </w:t>
-      </w:r>
-      <w:proofErr w:type="gramStart"/>
-      <w:r>
-        <w:t>the majority of</w:t>
-      </w:r>
-      <w:proofErr w:type="gramEnd"/>
-      <w:r>
-        <w:t xml:space="preserve"> observations concentrated between 0 and 2, suggesting that most patients exhibit minimal exercise-induced ST depression, while higher values</w:t>
+        <w:t>) is heavily right-skewed, with the majority of observations concentrated between 0 and 2, suggesting that most patients exhibit minimal exercise-induced ST depression, while higher values</w:t>
       </w:r>
       <w:r>
         <w:t xml:space="preserve"> </w:t>
@@ -7004,24 +6972,17 @@
       </w:r>
       <w:proofErr w:type="spellStart"/>
       <w:r>
-        <w:t>python_</w:t>
-      </w:r>
-      <w:proofErr w:type="gramStart"/>
-      <w:r>
-        <w:t>env.yaml</w:t>
+        <w:t>python_env.yaml</w:t>
       </w:r>
       <w:proofErr w:type="spellEnd"/>
-      <w:proofErr w:type="gramEnd"/>
       <w:r>
         <w:t xml:space="preserve">, and </w:t>
       </w:r>
       <w:proofErr w:type="spellStart"/>
-      <w:proofErr w:type="gramStart"/>
       <w:r>
         <w:t>conda.yaml</w:t>
       </w:r>
       <w:proofErr w:type="spellEnd"/>
-      <w:proofErr w:type="gramEnd"/>
       <w:r>
         <w:t>)</w:t>
       </w:r>
@@ -7322,28 +7283,15 @@
       </w:r>
       <w:proofErr w:type="spellEnd"/>
       <w:r>
-        <w:t>_&lt;timestamp</w:t>
-      </w:r>
-      <w:proofErr w:type="gramStart"/>
-      <w:r>
-        <w:t>&gt;.</w:t>
+        <w:t>_&lt;timestamp&gt;.</w:t>
       </w:r>
       <w:proofErr w:type="spellStart"/>
       <w:r>
         <w:t>pkl</w:t>
       </w:r>
       <w:proofErr w:type="spellEnd"/>
-      <w:proofErr w:type="gramEnd"/>
-      <w:r>
-        <w:t xml:space="preserve">) in the </w:t>
-      </w:r>
-      <w:proofErr w:type="gramStart"/>
-      <w:r>
-        <w:t>outputs</w:t>
-      </w:r>
-      <w:proofErr w:type="gramEnd"/>
-      <w:r>
-        <w:t xml:space="preserve"> directory. The saved object includes both the trained classifier and the preprocessing pipeline, ensuring consistent data transformation during inference.</w:t>
+      <w:r>
+        <w:t>) in the outputs directory. The saved object includes both the trained classifier and the preprocessing pipeline, ensuring consistent data transformation during inference.</w:t>
       </w:r>
     </w:p>
     <w:p>
@@ -7793,11 +7741,9 @@
       <w:r>
         <w:t xml:space="preserve"> defines a structured build process that installs system-level dependencies, Python libraries, and project-specific requirements. The serialized model files stored in the </w:t>
       </w:r>
-      <w:proofErr w:type="gramStart"/>
       <w:r>
         <w:t>outputs</w:t>
       </w:r>
-      <w:proofErr w:type="gramEnd"/>
       <w:r>
         <w:t xml:space="preserve"> directory are copied into the container, enabling the API to load the finalized model at runtime without retraining.</w:t>
       </w:r>
@@ -7865,14 +7811,9 @@
       </w:r>
       <w:proofErr w:type="spellStart"/>
       <w:r>
-        <w:t>heart-disease-</w:t>
-      </w:r>
-      <w:proofErr w:type="gramStart"/>
-      <w:r>
-        <w:t>api:latest</w:t>
+        <w:t>heart-disease-api:latest</w:t>
       </w:r>
       <w:proofErr w:type="spellEnd"/>
-      <w:proofErr w:type="gramEnd"/>
       <w:r>
         <w:t>”</w:t>
       </w:r>
@@ -8065,15 +8006,7 @@
       </w:r>
       <w:proofErr w:type="spellEnd"/>
       <w:r>
-        <w:t xml:space="preserve">) from the </w:t>
-      </w:r>
-      <w:proofErr w:type="gramStart"/>
-      <w:r>
-        <w:t>outputs</w:t>
-      </w:r>
-      <w:proofErr w:type="gramEnd"/>
-      <w:r>
-        <w:t xml:space="preserve"> directory, ensuring that the most recent trained model is always used without code changes.</w:t>
+        <w:t>) from the outputs directory, ensuring that the most recent trained model is always used without code changes.</w:t>
       </w:r>
     </w:p>
     <w:p>
@@ -9173,15 +9106,7 @@
         </w:numPr>
       </w:pPr>
       <w:r>
-        <w:t xml:space="preserve">Monitoring and logging verified through the </w:t>
-      </w:r>
-      <w:proofErr w:type="gramStart"/>
-      <w:r>
-        <w:t>logs</w:t>
-      </w:r>
-      <w:proofErr w:type="gramEnd"/>
-      <w:r>
-        <w:t xml:space="preserve"> dashboard</w:t>
+        <w:t>Monitoring and logging verified through the logs dashboard</w:t>
       </w:r>
     </w:p>
     <w:p>
